--- a/paper/mtech/5 - Final Evaluation Formats - Dept Comm.docx
+++ b/paper/mtech/5 - Final Evaluation Formats - Dept Comm.docx
@@ -120,7 +120,6 @@
           <w:szCs w:val="24"/>
         </w:rPr>
       </w:pPr>
-      <w:proofErr w:type="spellStart"/>
       <w:r>
         <w:rPr>
           <w:rFonts w:ascii="Times New Roman" w:hAnsi="Times New Roman"/>
@@ -128,9 +127,8 @@
           <w:sz w:val="24"/>
           <w:szCs w:val="24"/>
         </w:rPr>
-        <w:t>M.Tech</w:t>
-      </w:r>
-      <w:proofErr w:type="spellEnd"/>
+        <w:t xml:space="preserve">M.Tech </w:t>
+      </w:r>
       <w:r>
         <w:rPr>
           <w:rFonts w:ascii="Times New Roman" w:hAnsi="Times New Roman"/>
@@ -138,7 +136,7 @@
           <w:sz w:val="24"/>
           <w:szCs w:val="24"/>
         </w:rPr>
-        <w:t xml:space="preserve"> </w:t>
+        <w:t>FINAL</w:t>
       </w:r>
       <w:r>
         <w:rPr>
@@ -147,7 +145,7 @@
           <w:sz w:val="24"/>
           <w:szCs w:val="24"/>
         </w:rPr>
-        <w:t>FINAL</w:t>
+        <w:t xml:space="preserve"> EVALUATION – REPORT (PS</w:t>
       </w:r>
       <w:r>
         <w:rPr>
@@ -156,7 +154,7 @@
           <w:sz w:val="24"/>
           <w:szCs w:val="24"/>
         </w:rPr>
-        <w:t xml:space="preserve"> EVALUATION – REPORT (PS</w:t>
+        <w:t xml:space="preserve"> 1</w:t>
       </w:r>
       <w:r>
         <w:rPr>
@@ -165,7 +163,7 @@
           <w:sz w:val="24"/>
           <w:szCs w:val="24"/>
         </w:rPr>
-        <w:t>_</w:t>
+        <w:t>, A.Y. 20</w:t>
       </w:r>
       <w:r>
         <w:rPr>
@@ -174,7 +172,7 @@
           <w:sz w:val="24"/>
           <w:szCs w:val="24"/>
         </w:rPr>
-        <w:t>__</w:t>
+        <w:t xml:space="preserve">19 </w:t>
       </w:r>
       <w:r>
         <w:rPr>
@@ -183,7 +181,7 @@
           <w:sz w:val="24"/>
           <w:szCs w:val="24"/>
         </w:rPr>
-        <w:t>, A.Y. 20</w:t>
+        <w:t>-</w:t>
       </w:r>
       <w:r>
         <w:rPr>
@@ -192,7 +190,7 @@
           <w:sz w:val="24"/>
           <w:szCs w:val="24"/>
         </w:rPr>
-        <w:t>__</w:t>
+        <w:t xml:space="preserve"> 2020</w:t>
       </w:r>
       <w:r>
         <w:rPr>
@@ -201,7 +199,7 @@
           <w:sz w:val="24"/>
           <w:szCs w:val="24"/>
         </w:rPr>
-        <w:t>_</w:t>
+        <w:t>)</w:t>
       </w:r>
       <w:r>
         <w:rPr>
@@ -210,7 +208,7 @@
           <w:sz w:val="24"/>
           <w:szCs w:val="24"/>
         </w:rPr>
-        <w:t>-</w:t>
+        <w:t xml:space="preserve"> by</w:t>
       </w:r>
       <w:r>
         <w:rPr>
@@ -219,44 +217,6 @@
           <w:sz w:val="24"/>
           <w:szCs w:val="24"/>
         </w:rPr>
-        <w:t>__</w:t>
-      </w:r>
-      <w:r>
-        <w:rPr>
-          <w:rFonts w:ascii="Times New Roman" w:hAnsi="Times New Roman"/>
-          <w:b/>
-          <w:sz w:val="24"/>
-          <w:szCs w:val="24"/>
-        </w:rPr>
-        <w:t>_</w:t>
-      </w:r>
-      <w:proofErr w:type="gramStart"/>
-      <w:r>
-        <w:rPr>
-          <w:rFonts w:ascii="Times New Roman" w:hAnsi="Times New Roman"/>
-          <w:b/>
-          <w:sz w:val="24"/>
-          <w:szCs w:val="24"/>
-        </w:rPr>
-        <w:t>)</w:t>
-      </w:r>
-      <w:r>
-        <w:rPr>
-          <w:rFonts w:ascii="Times New Roman" w:hAnsi="Times New Roman"/>
-          <w:b/>
-          <w:sz w:val="24"/>
-          <w:szCs w:val="24"/>
-        </w:rPr>
-        <w:t>by</w:t>
-      </w:r>
-      <w:proofErr w:type="gramEnd"/>
-      <w:r>
-        <w:rPr>
-          <w:rFonts w:ascii="Times New Roman" w:hAnsi="Times New Roman"/>
-          <w:b/>
-          <w:sz w:val="24"/>
-          <w:szCs w:val="24"/>
-        </w:rPr>
         <w:t xml:space="preserve"> Dept Committee</w:t>
       </w:r>
     </w:p>
@@ -275,7 +235,7 @@
       <w:pPr>
         <w:pBdr>
           <w:top w:val="single" w:sz="4" w:space="1" w:color="auto"/>
-          <w:left w:val="single" w:sz="4" w:space="1" w:color="auto"/>
+          <w:left w:val="single" w:sz="4" w:space="8" w:color="auto"/>
           <w:bottom w:val="single" w:sz="4" w:space="1" w:color="auto"/>
           <w:right w:val="single" w:sz="4" w:space="9" w:color="auto"/>
         </w:pBdr>
@@ -292,7 +252,6 @@
           <w:szCs w:val="20"/>
         </w:rPr>
       </w:pPr>
-      <w:proofErr w:type="gramStart"/>
       <w:r>
         <w:rPr>
           <w:rFonts w:ascii="Times New Roman" w:hAnsi="Times New Roman" w:cs="Times New Roman"/>
@@ -301,7 +260,6 @@
         </w:rPr>
         <w:t>University ID No.</w:t>
       </w:r>
-      <w:proofErr w:type="gramEnd"/>
       <w:r>
         <w:rPr>
           <w:rFonts w:ascii="Times New Roman" w:hAnsi="Times New Roman" w:cs="Times New Roman"/>
@@ -309,7 +267,15 @@
           <w:szCs w:val="20"/>
         </w:rPr>
         <w:tab/>
-        <w:t>: _________________________</w:t>
+        <w:t xml:space="preserve">: </w:t>
+      </w:r>
+      <w:r>
+        <w:rPr>
+          <w:rFonts w:ascii="Times New Roman" w:hAnsi="Times New Roman" w:cs="Times New Roman"/>
+          <w:sz w:val="20"/>
+          <w:szCs w:val="20"/>
+        </w:rPr>
+        <w:t>182034009</w:t>
       </w:r>
       <w:r>
         <w:rPr>
@@ -326,6 +292,14 @@
           <w:sz w:val="20"/>
           <w:szCs w:val="20"/>
         </w:rPr>
+        <w:t xml:space="preserve">        </w:t>
+      </w:r>
+      <w:r>
+        <w:rPr>
+          <w:rFonts w:ascii="Times New Roman" w:hAnsi="Times New Roman" w:cs="Times New Roman"/>
+          <w:sz w:val="20"/>
+          <w:szCs w:val="20"/>
+        </w:rPr>
         <w:t>Regional Office</w:t>
       </w:r>
       <w:r>
@@ -342,22 +316,14 @@
           <w:sz w:val="20"/>
           <w:szCs w:val="20"/>
         </w:rPr>
-        <w:t>__</w:t>
-      </w:r>
-      <w:r>
-        <w:rPr>
-          <w:rFonts w:ascii="Times New Roman" w:hAnsi="Times New Roman" w:cs="Times New Roman"/>
-          <w:sz w:val="20"/>
-          <w:szCs w:val="20"/>
-        </w:rPr>
-        <w:t>_________________________</w:t>
+        <w:t>VIJAYAWADA</w:t>
       </w:r>
     </w:p>
     <w:p>
       <w:pPr>
         <w:pBdr>
           <w:top w:val="single" w:sz="4" w:space="1" w:color="auto"/>
-          <w:left w:val="single" w:sz="4" w:space="1" w:color="auto"/>
+          <w:left w:val="single" w:sz="4" w:space="8" w:color="auto"/>
           <w:bottom w:val="single" w:sz="4" w:space="1" w:color="auto"/>
           <w:right w:val="single" w:sz="4" w:space="9" w:color="auto"/>
         </w:pBdr>
@@ -390,56 +356,38 @@
           <w:szCs w:val="20"/>
         </w:rPr>
         <w:tab/>
-        <w:t>: _____________________</w:t>
-      </w:r>
-      <w:r>
-        <w:rPr>
-          <w:rFonts w:ascii="Times New Roman" w:hAnsi="Times New Roman" w:cs="Times New Roman"/>
-          <w:sz w:val="20"/>
-          <w:szCs w:val="20"/>
-        </w:rPr>
-        <w:t>_____________________________</w:t>
-      </w:r>
-      <w:r>
-        <w:rPr>
-          <w:rFonts w:ascii="Times New Roman" w:hAnsi="Times New Roman" w:cs="Times New Roman"/>
-          <w:sz w:val="20"/>
-          <w:szCs w:val="20"/>
-        </w:rPr>
-        <w:t xml:space="preserve"> </w:t>
-      </w:r>
-      <w:r>
-        <w:rPr>
-          <w:rFonts w:ascii="Times New Roman" w:hAnsi="Times New Roman" w:cs="Times New Roman"/>
-          <w:sz w:val="20"/>
-          <w:szCs w:val="20"/>
-        </w:rPr>
-        <w:t>Branch</w:t>
-      </w:r>
-      <w:proofErr w:type="gramStart"/>
-      <w:r>
-        <w:rPr>
-          <w:rFonts w:ascii="Times New Roman" w:hAnsi="Times New Roman" w:cs="Times New Roman"/>
-          <w:sz w:val="20"/>
-          <w:szCs w:val="20"/>
-        </w:rPr>
-        <w:t>:_</w:t>
-      </w:r>
-      <w:proofErr w:type="gramEnd"/>
-      <w:r>
-        <w:rPr>
-          <w:rFonts w:ascii="Times New Roman" w:hAnsi="Times New Roman" w:cs="Times New Roman"/>
-          <w:sz w:val="20"/>
-          <w:szCs w:val="20"/>
-        </w:rPr>
-        <w:t>_________</w:t>
+        <w:t xml:space="preserve">: </w:t>
+      </w:r>
+      <w:r>
+        <w:rPr>
+          <w:rFonts w:ascii="Times New Roman" w:hAnsi="Times New Roman" w:cs="Times New Roman"/>
+          <w:sz w:val="20"/>
+          <w:szCs w:val="20"/>
+        </w:rPr>
+        <w:t xml:space="preserve">Matthi Naveen                            </w:t>
+      </w:r>
+      <w:r>
+        <w:rPr>
+          <w:rFonts w:ascii="Times New Roman" w:hAnsi="Times New Roman" w:cs="Times New Roman"/>
+          <w:sz w:val="20"/>
+          <w:szCs w:val="20"/>
+        </w:rPr>
+        <w:t xml:space="preserve">        </w:t>
+      </w:r>
+      <w:r>
+        <w:rPr>
+          <w:rFonts w:ascii="Times New Roman" w:hAnsi="Times New Roman" w:cs="Times New Roman"/>
+          <w:sz w:val="20"/>
+          <w:szCs w:val="20"/>
+        </w:rPr>
+        <w:t>Branch: Cyber Security and Digital Forensics</w:t>
       </w:r>
     </w:p>
     <w:p>
       <w:pPr>
         <w:pBdr>
           <w:top w:val="single" w:sz="4" w:space="1" w:color="auto"/>
-          <w:left w:val="single" w:sz="4" w:space="1" w:color="auto"/>
+          <w:left w:val="single" w:sz="4" w:space="8" w:color="auto"/>
           <w:bottom w:val="single" w:sz="4" w:space="1" w:color="auto"/>
           <w:right w:val="single" w:sz="4" w:space="9" w:color="auto"/>
         </w:pBdr>
@@ -472,46 +420,54 @@
           <w:szCs w:val="20"/>
         </w:rPr>
         <w:tab/>
-        <w:t>: _____</w:t>
-      </w:r>
-      <w:r>
-        <w:rPr>
-          <w:rFonts w:ascii="Times New Roman" w:hAnsi="Times New Roman" w:cs="Times New Roman"/>
-          <w:sz w:val="20"/>
-          <w:szCs w:val="20"/>
-        </w:rPr>
-        <w:t>______________</w:t>
-      </w:r>
-      <w:r>
-        <w:rPr>
-          <w:rFonts w:ascii="Times New Roman" w:hAnsi="Times New Roman" w:cs="Times New Roman"/>
-          <w:sz w:val="20"/>
-          <w:szCs w:val="20"/>
-        </w:rPr>
-        <w:t>_____________________ Location:</w:t>
-      </w:r>
-      <w:r>
-        <w:rPr>
-          <w:rFonts w:ascii="Times New Roman" w:hAnsi="Times New Roman" w:cs="Times New Roman"/>
-          <w:sz w:val="20"/>
-          <w:szCs w:val="20"/>
-        </w:rPr>
-        <w:t xml:space="preserve"> _</w:t>
-      </w:r>
-      <w:r>
-        <w:rPr>
-          <w:rFonts w:ascii="Times New Roman" w:hAnsi="Times New Roman" w:cs="Times New Roman"/>
-          <w:sz w:val="20"/>
-          <w:szCs w:val="20"/>
-        </w:rPr>
-        <w:t>__________________</w:t>
+        <w:t xml:space="preserve">: </w:t>
+      </w:r>
+      <w:r>
+        <w:rPr>
+          <w:rFonts w:ascii="Times New Roman" w:hAnsi="Times New Roman" w:cs="Times New Roman"/>
+          <w:sz w:val="20"/>
+          <w:szCs w:val="20"/>
+        </w:rPr>
+        <w:t xml:space="preserve">APTS Ltd                                    </w:t>
+      </w:r>
+      <w:r>
+        <w:rPr>
+          <w:rFonts w:ascii="Times New Roman" w:hAnsi="Times New Roman" w:cs="Times New Roman"/>
+          <w:sz w:val="20"/>
+          <w:szCs w:val="20"/>
+        </w:rPr>
+        <w:t xml:space="preserve">        </w:t>
+      </w:r>
+      <w:r>
+        <w:rPr>
+          <w:rFonts w:ascii="Times New Roman" w:hAnsi="Times New Roman" w:cs="Times New Roman"/>
+          <w:sz w:val="20"/>
+          <w:szCs w:val="20"/>
+        </w:rPr>
+        <w:t>Location:</w:t>
+      </w:r>
+      <w:r>
+        <w:rPr>
+          <w:rFonts w:ascii="Times New Roman" w:hAnsi="Times New Roman" w:cs="Times New Roman"/>
+          <w:sz w:val="20"/>
+          <w:szCs w:val="20"/>
+        </w:rPr>
+        <w:t xml:space="preserve"> </w:t>
+      </w:r>
+      <w:r>
+        <w:rPr>
+          <w:rFonts w:ascii="Times New Roman" w:hAnsi="Times New Roman" w:cs="Times New Roman"/>
+          <w:sz w:val="20"/>
+          <w:szCs w:val="20"/>
+        </w:rPr>
+        <w:t>M G Road, Vijayawada</w:t>
       </w:r>
     </w:p>
     <w:p>
       <w:pPr>
         <w:pBdr>
           <w:top w:val="single" w:sz="4" w:space="1" w:color="auto"/>
-          <w:left w:val="single" w:sz="4" w:space="1" w:color="auto"/>
+          <w:left w:val="single" w:sz="4" w:space="8" w:color="auto"/>
           <w:bottom w:val="single" w:sz="4" w:space="1" w:color="auto"/>
           <w:right w:val="single" w:sz="4" w:space="9" w:color="auto"/>
         </w:pBdr>
@@ -551,22 +507,22 @@
           <w:szCs w:val="20"/>
         </w:rPr>
         <w:tab/>
-        <w:t>: ________________________________________________________</w:t>
-      </w:r>
-      <w:r>
-        <w:rPr>
-          <w:rFonts w:ascii="Times New Roman" w:hAnsi="Times New Roman" w:cs="Times New Roman"/>
-          <w:sz w:val="20"/>
-          <w:szCs w:val="20"/>
-        </w:rPr>
-        <w:t>____________</w:t>
+        <w:t xml:space="preserve">: </w:t>
+      </w:r>
+      <w:r>
+        <w:rPr>
+          <w:rFonts w:ascii="Times New Roman" w:hAnsi="Times New Roman" w:cs="Times New Roman"/>
+          <w:sz w:val="20"/>
+          <w:szCs w:val="20"/>
+        </w:rPr>
+        <w:t>WEB APPLICATION VUNLERABILITY ASSESMENT</w:t>
       </w:r>
     </w:p>
     <w:p>
       <w:pPr>
         <w:pBdr>
           <w:top w:val="single" w:sz="4" w:space="1" w:color="auto"/>
-          <w:left w:val="single" w:sz="4" w:space="1" w:color="auto"/>
+          <w:left w:val="single" w:sz="4" w:space="8" w:color="auto"/>
           <w:bottom w:val="single" w:sz="4" w:space="1" w:color="auto"/>
           <w:right w:val="single" w:sz="4" w:space="9" w:color="auto"/>
         </w:pBdr>
@@ -598,22 +554,14 @@
           <w:szCs w:val="20"/>
         </w:rPr>
         <w:tab/>
-        <w:t>: ______________________________________________________</w:t>
-      </w:r>
-      <w:r>
-        <w:rPr>
-          <w:rFonts w:ascii="Times New Roman" w:hAnsi="Times New Roman" w:cs="Times New Roman"/>
-          <w:sz w:val="20"/>
-          <w:szCs w:val="20"/>
-        </w:rPr>
-        <w:t>______________</w:t>
+        <w:t xml:space="preserve">: </w:t>
       </w:r>
     </w:p>
     <w:p>
       <w:pPr>
         <w:pBdr>
           <w:top w:val="single" w:sz="4" w:space="1" w:color="auto"/>
-          <w:left w:val="single" w:sz="4" w:space="1" w:color="auto"/>
+          <w:left w:val="single" w:sz="4" w:space="8" w:color="auto"/>
           <w:bottom w:val="single" w:sz="4" w:space="1" w:color="auto"/>
           <w:right w:val="single" w:sz="4" w:space="9" w:color="auto"/>
         </w:pBdr>
@@ -645,7 +593,51 @@
           <w:szCs w:val="20"/>
         </w:rPr>
         <w:tab/>
-        <w:t>: __________________________________</w:t>
+        <w:t xml:space="preserve">: </w:t>
+      </w:r>
+      <w:r>
+        <w:rPr>
+          <w:rFonts w:ascii="Times New Roman" w:hAnsi="Times New Roman" w:cs="Times New Roman"/>
+          <w:bCs/>
+        </w:rPr>
+        <w:t>Dr. P</w:t>
+      </w:r>
+      <w:r>
+        <w:rPr>
+          <w:rFonts w:ascii="Times New Roman" w:hAnsi="Times New Roman" w:cs="Times New Roman"/>
+          <w:bCs/>
+        </w:rPr>
+        <w:t>ragnyaban</w:t>
+      </w:r>
+      <w:r>
+        <w:rPr>
+          <w:rFonts w:ascii="Times New Roman" w:hAnsi="Times New Roman" w:cs="Times New Roman"/>
+          <w:bCs/>
+        </w:rPr>
+        <w:t xml:space="preserve"> M</w:t>
+      </w:r>
+      <w:r>
+        <w:rPr>
+          <w:rFonts w:ascii="Times New Roman" w:hAnsi="Times New Roman" w:cs="Times New Roman"/>
+          <w:bCs/>
+        </w:rPr>
+        <w:t>ishra</w:t>
+      </w:r>
+      <w:r>
+        <w:rPr>
+          <w:rFonts w:ascii="Times New Roman" w:hAnsi="Times New Roman" w:cs="Times New Roman"/>
+          <w:sz w:val="20"/>
+          <w:szCs w:val="20"/>
+        </w:rPr>
+        <w:t xml:space="preserve">           </w:t>
+      </w:r>
+      <w:r>
+        <w:rPr>
+          <w:rFonts w:ascii="Times New Roman" w:hAnsi="Times New Roman" w:cs="Times New Roman"/>
+          <w:sz w:val="20"/>
+          <w:szCs w:val="20"/>
+        </w:rPr>
+        <w:t xml:space="preserve">         </w:t>
       </w:r>
       <w:r>
         <w:rPr>
@@ -661,15 +653,7 @@
           <w:sz w:val="20"/>
           <w:szCs w:val="20"/>
         </w:rPr>
-        <w:t>______________</w:t>
-      </w:r>
-      <w:r>
-        <w:rPr>
-          <w:rFonts w:ascii="Times New Roman" w:hAnsi="Times New Roman" w:cs="Times New Roman"/>
-          <w:sz w:val="20"/>
-          <w:szCs w:val="20"/>
-        </w:rPr>
-        <w:t>_____</w:t>
+        <w:t>K RAJU</w:t>
       </w:r>
     </w:p>
     <w:p>
@@ -762,7 +746,7 @@
     </w:p>
     <w:tbl>
       <w:tblPr>
-        <w:tblW w:w="4943" w:type="pct"/>
+        <w:tblW w:w="5000" w:type="pct"/>
         <w:tblBorders>
           <w:top w:val="single" w:sz="4" w:space="0" w:color="333333"/>
           <w:left w:val="single" w:sz="4" w:space="0" w:color="333333"/>
@@ -775,12 +759,12 @@
       </w:tblPr>
       <w:tblGrid>
         <w:gridCol w:w="461"/>
-        <w:gridCol w:w="4679"/>
+        <w:gridCol w:w="4661"/>
         <w:gridCol w:w="783"/>
-        <w:gridCol w:w="821"/>
+        <w:gridCol w:w="817"/>
         <w:gridCol w:w="828"/>
         <w:gridCol w:w="828"/>
-        <w:gridCol w:w="1067"/>
+        <w:gridCol w:w="1198"/>
       </w:tblGrid>
       <w:tr>
         <w:trPr>
@@ -788,7 +772,7 @@
         </w:trPr>
         <w:tc>
           <w:tcPr>
-            <w:tcW w:w="246" w:type="pct"/>
+            <w:tcW w:w="240" w:type="pct"/>
             <w:tcBorders>
               <w:top w:val="single" w:sz="4" w:space="0" w:color="333333"/>
               <w:left w:val="single" w:sz="4" w:space="0" w:color="333333"/>
@@ -820,7 +804,7 @@
         </w:tc>
         <w:tc>
           <w:tcPr>
-            <w:tcW w:w="2477" w:type="pct"/>
+            <w:tcW w:w="2435" w:type="pct"/>
             <w:tcBorders>
               <w:top w:val="single" w:sz="4" w:space="0" w:color="333333"/>
               <w:left w:val="single" w:sz="4" w:space="0" w:color="333333"/>
@@ -852,7 +836,7 @@
         </w:tc>
         <w:tc>
           <w:tcPr>
-            <w:tcW w:w="414" w:type="pct"/>
+            <w:tcW w:w="408" w:type="pct"/>
             <w:tcBorders>
               <w:top w:val="single" w:sz="4" w:space="0" w:color="333333"/>
               <w:left w:val="single" w:sz="4" w:space="0" w:color="333333"/>
@@ -905,7 +889,7 @@
         </w:tc>
         <w:tc>
           <w:tcPr>
-            <w:tcW w:w="441" w:type="pct"/>
+            <w:tcW w:w="428" w:type="pct"/>
             <w:tcBorders>
               <w:top w:val="single" w:sz="4" w:space="0" w:color="333333"/>
               <w:left w:val="single" w:sz="4" w:space="0" w:color="333333"/>
@@ -978,7 +962,7 @@
         </w:tc>
         <w:tc>
           <w:tcPr>
-            <w:tcW w:w="428" w:type="pct"/>
+            <w:tcW w:w="431" w:type="pct"/>
             <w:tcBorders>
               <w:top w:val="single" w:sz="4" w:space="0" w:color="333333"/>
               <w:left w:val="single" w:sz="4" w:space="0" w:color="333333"/>
@@ -1011,7 +995,7 @@
         </w:tc>
         <w:tc>
           <w:tcPr>
-            <w:tcW w:w="427" w:type="pct"/>
+            <w:tcW w:w="431" w:type="pct"/>
             <w:tcBorders>
               <w:top w:val="single" w:sz="4" w:space="0" w:color="333333"/>
               <w:left w:val="single" w:sz="4" w:space="0" w:color="333333"/>
@@ -1044,7 +1028,7 @@
         </w:tc>
         <w:tc>
           <w:tcPr>
-            <w:tcW w:w="567" w:type="pct"/>
+            <w:tcW w:w="627" w:type="pct"/>
             <w:tcBorders>
               <w:top w:val="single" w:sz="4" w:space="0" w:color="333333"/>
               <w:left w:val="single" w:sz="4" w:space="0" w:color="333333"/>
@@ -1103,7 +1087,7 @@
         </w:trPr>
         <w:tc>
           <w:tcPr>
-            <w:tcW w:w="246" w:type="pct"/>
+            <w:tcW w:w="240" w:type="pct"/>
             <w:tcBorders>
               <w:top w:val="single" w:sz="4" w:space="0" w:color="333333"/>
               <w:left w:val="single" w:sz="4" w:space="0" w:color="333333"/>
@@ -1134,7 +1118,7 @@
         </w:tc>
         <w:tc>
           <w:tcPr>
-            <w:tcW w:w="2477" w:type="pct"/>
+            <w:tcW w:w="2435" w:type="pct"/>
             <w:tcBorders>
               <w:top w:val="single" w:sz="4" w:space="0" w:color="333333"/>
               <w:left w:val="single" w:sz="4" w:space="0" w:color="333333"/>
@@ -1173,7 +1157,7 @@
         </w:tc>
         <w:tc>
           <w:tcPr>
-            <w:tcW w:w="414" w:type="pct"/>
+            <w:tcW w:w="408" w:type="pct"/>
             <w:tcBorders>
               <w:top w:val="single" w:sz="4" w:space="0" w:color="333333"/>
               <w:left w:val="single" w:sz="4" w:space="0" w:color="333333"/>
@@ -1204,7 +1188,7 @@
         </w:tc>
         <w:tc>
           <w:tcPr>
-            <w:tcW w:w="441" w:type="pct"/>
+            <w:tcW w:w="428" w:type="pct"/>
             <w:tcBorders>
               <w:top w:val="single" w:sz="4" w:space="0" w:color="333333"/>
               <w:left w:val="single" w:sz="4" w:space="0" w:color="333333"/>
@@ -1226,7 +1210,7 @@
         </w:tc>
         <w:tc>
           <w:tcPr>
-            <w:tcW w:w="428" w:type="pct"/>
+            <w:tcW w:w="431" w:type="pct"/>
             <w:tcBorders>
               <w:top w:val="single" w:sz="4" w:space="0" w:color="333333"/>
               <w:left w:val="single" w:sz="4" w:space="0" w:color="333333"/>
@@ -1248,7 +1232,7 @@
         </w:tc>
         <w:tc>
           <w:tcPr>
-            <w:tcW w:w="427" w:type="pct"/>
+            <w:tcW w:w="431" w:type="pct"/>
             <w:tcBorders>
               <w:top w:val="single" w:sz="4" w:space="0" w:color="333333"/>
               <w:left w:val="single" w:sz="4" w:space="0" w:color="333333"/>
@@ -1270,7 +1254,7 @@
         </w:tc>
         <w:tc>
           <w:tcPr>
-            <w:tcW w:w="567" w:type="pct"/>
+            <w:tcW w:w="627" w:type="pct"/>
             <w:tcBorders>
               <w:top w:val="single" w:sz="4" w:space="0" w:color="333333"/>
               <w:left w:val="single" w:sz="4" w:space="0" w:color="333333"/>
@@ -1297,7 +1281,7 @@
         </w:trPr>
         <w:tc>
           <w:tcPr>
-            <w:tcW w:w="246" w:type="pct"/>
+            <w:tcW w:w="240" w:type="pct"/>
             <w:tcBorders>
               <w:top w:val="single" w:sz="4" w:space="0" w:color="333333"/>
               <w:left w:val="single" w:sz="4" w:space="0" w:color="333333"/>
@@ -1328,7 +1312,7 @@
         </w:tc>
         <w:tc>
           <w:tcPr>
-            <w:tcW w:w="2477" w:type="pct"/>
+            <w:tcW w:w="2435" w:type="pct"/>
             <w:tcBorders>
               <w:top w:val="single" w:sz="4" w:space="0" w:color="333333"/>
               <w:left w:val="single" w:sz="4" w:space="0" w:color="333333"/>
@@ -1367,7 +1351,7 @@
         </w:tc>
         <w:tc>
           <w:tcPr>
-            <w:tcW w:w="414" w:type="pct"/>
+            <w:tcW w:w="408" w:type="pct"/>
             <w:tcBorders>
               <w:top w:val="single" w:sz="4" w:space="0" w:color="333333"/>
               <w:left w:val="single" w:sz="4" w:space="0" w:color="333333"/>
@@ -1398,7 +1382,7 @@
         </w:tc>
         <w:tc>
           <w:tcPr>
-            <w:tcW w:w="441" w:type="pct"/>
+            <w:tcW w:w="428" w:type="pct"/>
             <w:tcBorders>
               <w:top w:val="single" w:sz="4" w:space="0" w:color="333333"/>
               <w:left w:val="single" w:sz="4" w:space="0" w:color="333333"/>
@@ -1420,7 +1404,7 @@
         </w:tc>
         <w:tc>
           <w:tcPr>
-            <w:tcW w:w="428" w:type="pct"/>
+            <w:tcW w:w="431" w:type="pct"/>
             <w:tcBorders>
               <w:top w:val="single" w:sz="4" w:space="0" w:color="333333"/>
               <w:left w:val="single" w:sz="4" w:space="0" w:color="333333"/>
@@ -1442,7 +1426,7 @@
         </w:tc>
         <w:tc>
           <w:tcPr>
-            <w:tcW w:w="427" w:type="pct"/>
+            <w:tcW w:w="431" w:type="pct"/>
             <w:tcBorders>
               <w:top w:val="single" w:sz="4" w:space="0" w:color="333333"/>
               <w:left w:val="single" w:sz="4" w:space="0" w:color="333333"/>
@@ -1464,7 +1448,7 @@
         </w:tc>
         <w:tc>
           <w:tcPr>
-            <w:tcW w:w="567" w:type="pct"/>
+            <w:tcW w:w="627" w:type="pct"/>
             <w:tcBorders>
               <w:top w:val="single" w:sz="4" w:space="0" w:color="333333"/>
               <w:left w:val="single" w:sz="4" w:space="0" w:color="333333"/>
@@ -1491,7 +1475,7 @@
         </w:trPr>
         <w:tc>
           <w:tcPr>
-            <w:tcW w:w="246" w:type="pct"/>
+            <w:tcW w:w="240" w:type="pct"/>
             <w:tcBorders>
               <w:top w:val="single" w:sz="4" w:space="0" w:color="auto"/>
               <w:left w:val="single" w:sz="4" w:space="0" w:color="333333"/>
@@ -1522,7 +1506,7 @@
         </w:tc>
         <w:tc>
           <w:tcPr>
-            <w:tcW w:w="2477" w:type="pct"/>
+            <w:tcW w:w="2435" w:type="pct"/>
             <w:tcBorders>
               <w:top w:val="single" w:sz="4" w:space="0" w:color="auto"/>
               <w:left w:val="single" w:sz="4" w:space="0" w:color="333333"/>
@@ -1561,7 +1545,7 @@
         </w:tc>
         <w:tc>
           <w:tcPr>
-            <w:tcW w:w="414" w:type="pct"/>
+            <w:tcW w:w="408" w:type="pct"/>
             <w:tcBorders>
               <w:top w:val="single" w:sz="4" w:space="0" w:color="333333"/>
               <w:left w:val="single" w:sz="4" w:space="0" w:color="333333"/>
@@ -1592,7 +1576,7 @@
         </w:tc>
         <w:tc>
           <w:tcPr>
-            <w:tcW w:w="441" w:type="pct"/>
+            <w:tcW w:w="428" w:type="pct"/>
             <w:tcBorders>
               <w:top w:val="single" w:sz="4" w:space="0" w:color="333333"/>
               <w:left w:val="single" w:sz="4" w:space="0" w:color="333333"/>
@@ -1614,7 +1598,7 @@
         </w:tc>
         <w:tc>
           <w:tcPr>
-            <w:tcW w:w="428" w:type="pct"/>
+            <w:tcW w:w="431" w:type="pct"/>
             <w:tcBorders>
               <w:top w:val="single" w:sz="4" w:space="0" w:color="333333"/>
               <w:left w:val="single" w:sz="4" w:space="0" w:color="333333"/>
@@ -1636,7 +1620,7 @@
         </w:tc>
         <w:tc>
           <w:tcPr>
-            <w:tcW w:w="427" w:type="pct"/>
+            <w:tcW w:w="431" w:type="pct"/>
             <w:tcBorders>
               <w:top w:val="single" w:sz="4" w:space="0" w:color="333333"/>
               <w:left w:val="single" w:sz="4" w:space="0" w:color="333333"/>
@@ -1658,7 +1642,7 @@
         </w:tc>
         <w:tc>
           <w:tcPr>
-            <w:tcW w:w="567" w:type="pct"/>
+            <w:tcW w:w="627" w:type="pct"/>
             <w:tcBorders>
               <w:top w:val="single" w:sz="4" w:space="0" w:color="333333"/>
               <w:left w:val="single" w:sz="4" w:space="0" w:color="333333"/>
@@ -1685,7 +1669,7 @@
         </w:trPr>
         <w:tc>
           <w:tcPr>
-            <w:tcW w:w="246" w:type="pct"/>
+            <w:tcW w:w="240" w:type="pct"/>
             <w:tcBorders>
               <w:top w:val="single" w:sz="4" w:space="0" w:color="333333"/>
               <w:left w:val="single" w:sz="4" w:space="0" w:color="333333"/>
@@ -1716,7 +1700,7 @@
         </w:tc>
         <w:tc>
           <w:tcPr>
-            <w:tcW w:w="2477" w:type="pct"/>
+            <w:tcW w:w="2435" w:type="pct"/>
             <w:tcBorders>
               <w:top w:val="single" w:sz="4" w:space="0" w:color="333333"/>
               <w:left w:val="single" w:sz="4" w:space="0" w:color="333333"/>
@@ -1765,7 +1749,7 @@
         </w:tc>
         <w:tc>
           <w:tcPr>
-            <w:tcW w:w="414" w:type="pct"/>
+            <w:tcW w:w="408" w:type="pct"/>
             <w:tcBorders>
               <w:top w:val="single" w:sz="4" w:space="0" w:color="333333"/>
               <w:left w:val="single" w:sz="4" w:space="0" w:color="333333"/>
@@ -1796,7 +1780,7 @@
         </w:tc>
         <w:tc>
           <w:tcPr>
-            <w:tcW w:w="441" w:type="pct"/>
+            <w:tcW w:w="428" w:type="pct"/>
             <w:tcBorders>
               <w:top w:val="single" w:sz="4" w:space="0" w:color="333333"/>
               <w:left w:val="single" w:sz="4" w:space="0" w:color="333333"/>
@@ -1818,7 +1802,7 @@
         </w:tc>
         <w:tc>
           <w:tcPr>
-            <w:tcW w:w="428" w:type="pct"/>
+            <w:tcW w:w="431" w:type="pct"/>
             <w:tcBorders>
               <w:top w:val="single" w:sz="4" w:space="0" w:color="333333"/>
               <w:left w:val="single" w:sz="4" w:space="0" w:color="333333"/>
@@ -1840,7 +1824,7 @@
         </w:tc>
         <w:tc>
           <w:tcPr>
-            <w:tcW w:w="427" w:type="pct"/>
+            <w:tcW w:w="431" w:type="pct"/>
             <w:tcBorders>
               <w:top w:val="single" w:sz="4" w:space="0" w:color="333333"/>
               <w:left w:val="single" w:sz="4" w:space="0" w:color="333333"/>
@@ -1862,7 +1846,7 @@
         </w:tc>
         <w:tc>
           <w:tcPr>
-            <w:tcW w:w="567" w:type="pct"/>
+            <w:tcW w:w="627" w:type="pct"/>
             <w:tcBorders>
               <w:top w:val="single" w:sz="4" w:space="0" w:color="333333"/>
               <w:left w:val="single" w:sz="4" w:space="0" w:color="333333"/>
@@ -1889,7 +1873,7 @@
         </w:trPr>
         <w:tc>
           <w:tcPr>
-            <w:tcW w:w="246" w:type="pct"/>
+            <w:tcW w:w="240" w:type="pct"/>
             <w:tcBorders>
               <w:top w:val="single" w:sz="4" w:space="0" w:color="333333"/>
               <w:left w:val="single" w:sz="4" w:space="0" w:color="333333"/>
@@ -1920,7 +1904,7 @@
         </w:tc>
         <w:tc>
           <w:tcPr>
-            <w:tcW w:w="2477" w:type="pct"/>
+            <w:tcW w:w="2435" w:type="pct"/>
             <w:tcBorders>
               <w:top w:val="single" w:sz="4" w:space="0" w:color="333333"/>
               <w:left w:val="single" w:sz="4" w:space="0" w:color="333333"/>
@@ -1959,7 +1943,7 @@
         </w:tc>
         <w:tc>
           <w:tcPr>
-            <w:tcW w:w="414" w:type="pct"/>
+            <w:tcW w:w="408" w:type="pct"/>
             <w:tcBorders>
               <w:top w:val="single" w:sz="4" w:space="0" w:color="333333"/>
               <w:left w:val="single" w:sz="4" w:space="0" w:color="333333"/>
@@ -1990,7 +1974,7 @@
         </w:tc>
         <w:tc>
           <w:tcPr>
-            <w:tcW w:w="441" w:type="pct"/>
+            <w:tcW w:w="428" w:type="pct"/>
             <w:tcBorders>
               <w:top w:val="single" w:sz="4" w:space="0" w:color="333333"/>
               <w:left w:val="single" w:sz="4" w:space="0" w:color="333333"/>
@@ -2012,7 +1996,7 @@
         </w:tc>
         <w:tc>
           <w:tcPr>
-            <w:tcW w:w="428" w:type="pct"/>
+            <w:tcW w:w="431" w:type="pct"/>
             <w:tcBorders>
               <w:top w:val="single" w:sz="4" w:space="0" w:color="333333"/>
               <w:left w:val="single" w:sz="4" w:space="0" w:color="333333"/>
@@ -2034,7 +2018,7 @@
         </w:tc>
         <w:tc>
           <w:tcPr>
-            <w:tcW w:w="427" w:type="pct"/>
+            <w:tcW w:w="431" w:type="pct"/>
             <w:tcBorders>
               <w:top w:val="single" w:sz="4" w:space="0" w:color="333333"/>
               <w:left w:val="single" w:sz="4" w:space="0" w:color="333333"/>
@@ -2056,7 +2040,7 @@
         </w:tc>
         <w:tc>
           <w:tcPr>
-            <w:tcW w:w="567" w:type="pct"/>
+            <w:tcW w:w="627" w:type="pct"/>
             <w:tcBorders>
               <w:top w:val="single" w:sz="4" w:space="0" w:color="333333"/>
               <w:left w:val="single" w:sz="4" w:space="0" w:color="333333"/>
@@ -2083,7 +2067,7 @@
         </w:trPr>
         <w:tc>
           <w:tcPr>
-            <w:tcW w:w="246" w:type="pct"/>
+            <w:tcW w:w="240" w:type="pct"/>
             <w:tcBorders>
               <w:top w:val="single" w:sz="4" w:space="0" w:color="333333"/>
               <w:left w:val="single" w:sz="4" w:space="0" w:color="333333"/>
@@ -2114,7 +2098,7 @@
         </w:tc>
         <w:tc>
           <w:tcPr>
-            <w:tcW w:w="2477" w:type="pct"/>
+            <w:tcW w:w="2435" w:type="pct"/>
             <w:tcBorders>
               <w:top w:val="single" w:sz="4" w:space="0" w:color="333333"/>
               <w:left w:val="single" w:sz="4" w:space="0" w:color="333333"/>
@@ -2178,7 +2162,7 @@
         </w:tc>
         <w:tc>
           <w:tcPr>
-            <w:tcW w:w="414" w:type="pct"/>
+            <w:tcW w:w="408" w:type="pct"/>
             <w:tcBorders>
               <w:top w:val="single" w:sz="4" w:space="0" w:color="333333"/>
               <w:left w:val="single" w:sz="4" w:space="0" w:color="333333"/>
@@ -2209,7 +2193,7 @@
         </w:tc>
         <w:tc>
           <w:tcPr>
-            <w:tcW w:w="441" w:type="pct"/>
+            <w:tcW w:w="428" w:type="pct"/>
             <w:tcBorders>
               <w:top w:val="single" w:sz="4" w:space="0" w:color="333333"/>
               <w:left w:val="single" w:sz="4" w:space="0" w:color="333333"/>
@@ -2231,7 +2215,7 @@
         </w:tc>
         <w:tc>
           <w:tcPr>
-            <w:tcW w:w="428" w:type="pct"/>
+            <w:tcW w:w="431" w:type="pct"/>
             <w:tcBorders>
               <w:top w:val="single" w:sz="4" w:space="0" w:color="333333"/>
               <w:left w:val="single" w:sz="4" w:space="0" w:color="333333"/>
@@ -2253,7 +2237,7 @@
         </w:tc>
         <w:tc>
           <w:tcPr>
-            <w:tcW w:w="427" w:type="pct"/>
+            <w:tcW w:w="431" w:type="pct"/>
             <w:tcBorders>
               <w:top w:val="single" w:sz="4" w:space="0" w:color="333333"/>
               <w:left w:val="single" w:sz="4" w:space="0" w:color="333333"/>
@@ -2275,7 +2259,7 @@
         </w:tc>
         <w:tc>
           <w:tcPr>
-            <w:tcW w:w="567" w:type="pct"/>
+            <w:tcW w:w="627" w:type="pct"/>
             <w:tcBorders>
               <w:top w:val="single" w:sz="4" w:space="0" w:color="333333"/>
               <w:left w:val="single" w:sz="4" w:space="0" w:color="333333"/>
@@ -2302,7 +2286,7 @@
         </w:trPr>
         <w:tc>
           <w:tcPr>
-            <w:tcW w:w="2723" w:type="pct"/>
+            <w:tcW w:w="2675" w:type="pct"/>
             <w:gridSpan w:val="2"/>
             <w:tcBorders>
               <w:top w:val="single" w:sz="4" w:space="0" w:color="333333"/>
@@ -2337,7 +2321,7 @@
         </w:tc>
         <w:tc>
           <w:tcPr>
-            <w:tcW w:w="414" w:type="pct"/>
+            <w:tcW w:w="408" w:type="pct"/>
             <w:tcBorders>
               <w:top w:val="single" w:sz="4" w:space="0" w:color="333333"/>
               <w:left w:val="single" w:sz="4" w:space="0" w:color="333333"/>
@@ -2407,7 +2391,7 @@
         </w:tc>
         <w:tc>
           <w:tcPr>
-            <w:tcW w:w="441" w:type="pct"/>
+            <w:tcW w:w="428" w:type="pct"/>
             <w:tcBorders>
               <w:top w:val="single" w:sz="4" w:space="0" w:color="333333"/>
               <w:left w:val="single" w:sz="4" w:space="0" w:color="333333"/>
@@ -2429,7 +2413,7 @@
         </w:tc>
         <w:tc>
           <w:tcPr>
-            <w:tcW w:w="428" w:type="pct"/>
+            <w:tcW w:w="431" w:type="pct"/>
             <w:tcBorders>
               <w:top w:val="single" w:sz="4" w:space="0" w:color="333333"/>
               <w:left w:val="single" w:sz="4" w:space="0" w:color="333333"/>
@@ -2451,7 +2435,7 @@
         </w:tc>
         <w:tc>
           <w:tcPr>
-            <w:tcW w:w="427" w:type="pct"/>
+            <w:tcW w:w="431" w:type="pct"/>
             <w:tcBorders>
               <w:top w:val="single" w:sz="4" w:space="0" w:color="333333"/>
               <w:left w:val="single" w:sz="4" w:space="0" w:color="333333"/>
@@ -2473,7 +2457,7 @@
         </w:tc>
         <w:tc>
           <w:tcPr>
-            <w:tcW w:w="567" w:type="pct"/>
+            <w:tcW w:w="627" w:type="pct"/>
             <w:tcBorders>
               <w:top w:val="single" w:sz="4" w:space="0" w:color="333333"/>
               <w:left w:val="single" w:sz="4" w:space="0" w:color="333333"/>
@@ -2633,6 +2617,14 @@
           <w:szCs w:val="20"/>
         </w:rPr>
         <w:t xml:space="preserve">Place: </w:t>
+      </w:r>
+      <w:r>
+        <w:rPr>
+          <w:rFonts w:ascii="Times New Roman" w:hAnsi="Times New Roman" w:cs="Times New Roman"/>
+          <w:sz w:val="20"/>
+          <w:szCs w:val="20"/>
+        </w:rPr>
+        <w:t>Vijayawada</w:t>
       </w:r>
       <w:r>
         <w:rPr>
@@ -2723,174 +2715,131 @@
         <w:rPr>
           <w:rFonts w:ascii="Times New Roman" w:hAnsi="Times New Roman"/>
           <w:b/>
-          <w:sz w:val="24"/>
           <w:szCs w:val="24"/>
         </w:rPr>
       </w:pPr>
-      <w:proofErr w:type="spellStart"/>
-      <w:r>
+      <w:r>
+        <w:rPr>
+          <w:rFonts w:ascii="Times New Roman" w:hAnsi="Times New Roman"/>
+          <w:b/>
+          <w:szCs w:val="24"/>
+        </w:rPr>
+        <w:t xml:space="preserve">M.Tech </w:t>
+      </w:r>
+      <w:r>
+        <w:rPr>
+          <w:rFonts w:ascii="Times New Roman" w:hAnsi="Times New Roman"/>
+          <w:b/>
+          <w:szCs w:val="24"/>
+        </w:rPr>
+        <w:t>FINAL</w:t>
+      </w:r>
+      <w:r>
+        <w:rPr>
+          <w:rFonts w:ascii="Times New Roman" w:hAnsi="Times New Roman"/>
+          <w:b/>
+          <w:szCs w:val="24"/>
+        </w:rPr>
+        <w:t xml:space="preserve"> EVALUATION -</w:t>
+      </w:r>
+      <w:r>
+        <w:rPr>
+          <w:rFonts w:ascii="Times New Roman" w:hAnsi="Times New Roman"/>
+          <w:b/>
+          <w:szCs w:val="24"/>
+        </w:rPr>
+        <w:t xml:space="preserve"> PRESENTATION (PS</w:t>
+      </w:r>
+      <w:r>
+        <w:rPr>
+          <w:rFonts w:ascii="Times New Roman" w:hAnsi="Times New Roman"/>
+          <w:b/>
+          <w:szCs w:val="24"/>
+        </w:rPr>
+        <w:t xml:space="preserve"> 1</w:t>
+      </w:r>
+      <w:r>
+        <w:rPr>
+          <w:rFonts w:ascii="Times New Roman" w:hAnsi="Times New Roman"/>
+          <w:b/>
+          <w:szCs w:val="24"/>
+        </w:rPr>
+        <w:t>, A.Y. 20</w:t>
+      </w:r>
+      <w:r>
+        <w:rPr>
+          <w:rFonts w:ascii="Times New Roman" w:hAnsi="Times New Roman"/>
+          <w:b/>
+          <w:szCs w:val="24"/>
+        </w:rPr>
+        <w:t>19</w:t>
+      </w:r>
+      <w:r>
+        <w:rPr>
+          <w:rFonts w:ascii="Times New Roman" w:hAnsi="Times New Roman"/>
+          <w:b/>
+          <w:szCs w:val="24"/>
+        </w:rPr>
+        <w:t>-</w:t>
+      </w:r>
+      <w:r>
+        <w:rPr>
+          <w:rFonts w:ascii="Times New Roman" w:hAnsi="Times New Roman"/>
+          <w:b/>
+          <w:szCs w:val="24"/>
+        </w:rPr>
+        <w:t>2020</w:t>
+      </w:r>
+      <w:r>
+        <w:rPr>
+          <w:rFonts w:ascii="Times New Roman" w:hAnsi="Times New Roman"/>
+          <w:b/>
+          <w:szCs w:val="24"/>
+        </w:rPr>
+        <w:t>)</w:t>
+      </w:r>
+      <w:r>
+        <w:rPr>
+          <w:rFonts w:ascii="Times New Roman" w:hAnsi="Times New Roman"/>
+          <w:b/>
+          <w:szCs w:val="24"/>
+        </w:rPr>
+        <w:t xml:space="preserve"> </w:t>
+      </w:r>
+      <w:r>
+        <w:rPr>
+          <w:rFonts w:ascii="Times New Roman" w:hAnsi="Times New Roman"/>
+          <w:b/>
+          <w:szCs w:val="24"/>
+        </w:rPr>
+        <w:t xml:space="preserve">by Dept </w:t>
+      </w:r>
+      <w:r>
+        <w:rPr>
+          <w:rFonts w:ascii="Times New Roman" w:hAnsi="Times New Roman"/>
+          <w:b/>
+          <w:szCs w:val="24"/>
+        </w:rPr>
+        <w:t>Committee</w:t>
+      </w:r>
+    </w:p>
+    <w:p>
+      <w:pPr>
+        <w:pStyle w:val="NoSpacing"/>
+        <w:jc w:val="center"/>
         <w:rPr>
           <w:rFonts w:ascii="Times New Roman" w:hAnsi="Times New Roman"/>
           <w:b/>
           <w:sz w:val="24"/>
           <w:szCs w:val="24"/>
         </w:rPr>
-        <w:t>M.Tech</w:t>
-      </w:r>
-      <w:proofErr w:type="spellEnd"/>
-      <w:r>
-        <w:rPr>
-          <w:rFonts w:ascii="Times New Roman" w:hAnsi="Times New Roman"/>
-          <w:b/>
-          <w:sz w:val="24"/>
-          <w:szCs w:val="24"/>
-        </w:rPr>
-        <w:t xml:space="preserve"> </w:t>
-      </w:r>
-      <w:r>
-        <w:rPr>
-          <w:rFonts w:ascii="Times New Roman" w:hAnsi="Times New Roman"/>
-          <w:b/>
-          <w:sz w:val="24"/>
-          <w:szCs w:val="24"/>
-        </w:rPr>
-        <w:t>FINAL</w:t>
-      </w:r>
-      <w:r>
-        <w:rPr>
-          <w:rFonts w:ascii="Times New Roman" w:hAnsi="Times New Roman"/>
-          <w:b/>
-          <w:sz w:val="24"/>
-          <w:szCs w:val="24"/>
-        </w:rPr>
-        <w:t xml:space="preserve"> EVALUATION -</w:t>
-      </w:r>
-      <w:r>
-        <w:rPr>
-          <w:rFonts w:ascii="Times New Roman" w:hAnsi="Times New Roman"/>
-          <w:b/>
-          <w:sz w:val="24"/>
-          <w:szCs w:val="24"/>
-        </w:rPr>
-        <w:t xml:space="preserve"> </w:t>
-      </w:r>
-      <w:r>
-        <w:rPr>
-          <w:rFonts w:ascii="Times New Roman" w:hAnsi="Times New Roman"/>
-          <w:b/>
-          <w:sz w:val="24"/>
-          <w:szCs w:val="24"/>
-        </w:rPr>
-        <w:t>PRESENTATION</w:t>
-      </w:r>
-      <w:r>
-        <w:rPr>
-          <w:rFonts w:ascii="Times New Roman" w:hAnsi="Times New Roman"/>
-          <w:b/>
-          <w:sz w:val="24"/>
-          <w:szCs w:val="24"/>
-        </w:rPr>
-        <w:t xml:space="preserve"> (PS</w:t>
-      </w:r>
-      <w:r>
-        <w:rPr>
-          <w:rFonts w:ascii="Times New Roman" w:hAnsi="Times New Roman"/>
-          <w:b/>
-          <w:sz w:val="24"/>
-          <w:szCs w:val="24"/>
-        </w:rPr>
-        <w:t>_</w:t>
-      </w:r>
-      <w:r>
-        <w:rPr>
-          <w:rFonts w:ascii="Times New Roman" w:hAnsi="Times New Roman"/>
-          <w:b/>
-          <w:sz w:val="24"/>
-          <w:szCs w:val="24"/>
-        </w:rPr>
-        <w:t>, A.Y. 20</w:t>
-      </w:r>
-      <w:r>
-        <w:rPr>
-          <w:rFonts w:ascii="Times New Roman" w:hAnsi="Times New Roman"/>
-          <w:b/>
-          <w:sz w:val="24"/>
-          <w:szCs w:val="24"/>
-        </w:rPr>
-        <w:t>_</w:t>
-      </w:r>
-      <w:r>
-        <w:rPr>
-          <w:rFonts w:ascii="Times New Roman" w:hAnsi="Times New Roman"/>
-          <w:b/>
-          <w:sz w:val="24"/>
-          <w:szCs w:val="24"/>
-        </w:rPr>
-        <w:t>-</w:t>
-      </w:r>
-      <w:r>
-        <w:rPr>
-          <w:rFonts w:ascii="Times New Roman" w:hAnsi="Times New Roman"/>
-          <w:b/>
-          <w:sz w:val="24"/>
-          <w:szCs w:val="24"/>
-        </w:rPr>
-        <w:t>_</w:t>
-      </w:r>
-      <w:r>
-        <w:rPr>
-          <w:rFonts w:ascii="Times New Roman" w:hAnsi="Times New Roman"/>
-          <w:b/>
-          <w:sz w:val="24"/>
-          <w:szCs w:val="24"/>
-        </w:rPr>
-        <w:t>)</w:t>
-      </w:r>
-      <w:r>
-        <w:rPr>
-          <w:rFonts w:ascii="Times New Roman" w:hAnsi="Times New Roman"/>
-          <w:b/>
-          <w:sz w:val="24"/>
-          <w:szCs w:val="24"/>
-        </w:rPr>
-        <w:t xml:space="preserve"> </w:t>
-      </w:r>
-      <w:r>
-        <w:rPr>
-          <w:rFonts w:ascii="Times New Roman" w:hAnsi="Times New Roman"/>
-          <w:b/>
-          <w:sz w:val="24"/>
-          <w:szCs w:val="24"/>
-        </w:rPr>
-        <w:t xml:space="preserve">by Dept </w:t>
-      </w:r>
-      <w:r>
-        <w:rPr>
-          <w:rFonts w:ascii="Times New Roman" w:hAnsi="Times New Roman"/>
-          <w:b/>
-          <w:sz w:val="24"/>
-          <w:szCs w:val="24"/>
-        </w:rPr>
-        <w:t>Committee</w:t>
-      </w:r>
+      </w:pPr>
     </w:p>
     <w:p>
       <w:pPr>
-        <w:pStyle w:val="NoSpacing"/>
-        <w:jc w:val="center"/>
-        <w:rPr>
-          <w:rFonts w:ascii="Times New Roman" w:hAnsi="Times New Roman"/>
-          <w:b/>
-          <w:sz w:val="24"/>
-          <w:szCs w:val="24"/>
-        </w:rPr>
-      </w:pPr>
-    </w:p>
-    <w:p>
-      <w:pPr>
         <w:pBdr>
           <w:top w:val="single" w:sz="4" w:space="1" w:color="auto"/>
-          <w:left w:val="single" w:sz="4" w:space="1" w:color="auto"/>
+          <w:left w:val="single" w:sz="4" w:space="0" w:color="auto"/>
           <w:bottom w:val="single" w:sz="4" w:space="1" w:color="auto"/>
           <w:right w:val="single" w:sz="4" w:space="9" w:color="auto"/>
         </w:pBdr>
@@ -2907,7 +2856,6 @@
           <w:szCs w:val="20"/>
         </w:rPr>
       </w:pPr>
-      <w:proofErr w:type="gramStart"/>
       <w:r>
         <w:rPr>
           <w:rFonts w:ascii="Times New Roman" w:hAnsi="Times New Roman" w:cs="Times New Roman"/>
@@ -2916,7 +2864,6 @@
         </w:rPr>
         <w:t>University ID No.</w:t>
       </w:r>
-      <w:proofErr w:type="gramEnd"/>
       <w:r>
         <w:rPr>
           <w:rFonts w:ascii="Times New Roman" w:hAnsi="Times New Roman" w:cs="Times New Roman"/>
@@ -2924,7 +2871,15 @@
           <w:szCs w:val="20"/>
         </w:rPr>
         <w:tab/>
-        <w:t>: _________________________</w:t>
+        <w:t xml:space="preserve">: </w:t>
+      </w:r>
+      <w:r>
+        <w:rPr>
+          <w:rFonts w:ascii="Times New Roman" w:hAnsi="Times New Roman" w:cs="Times New Roman"/>
+          <w:sz w:val="20"/>
+          <w:szCs w:val="20"/>
+        </w:rPr>
+        <w:t>182034009</w:t>
       </w:r>
       <w:r>
         <w:rPr>
@@ -2941,6 +2896,14 @@
           <w:sz w:val="20"/>
           <w:szCs w:val="20"/>
         </w:rPr>
+        <w:t xml:space="preserve">       </w:t>
+      </w:r>
+      <w:r>
+        <w:rPr>
+          <w:rFonts w:ascii="Times New Roman" w:hAnsi="Times New Roman" w:cs="Times New Roman"/>
+          <w:sz w:val="20"/>
+          <w:szCs w:val="20"/>
+        </w:rPr>
         <w:t>Regional Office</w:t>
       </w:r>
       <w:r>
@@ -2957,22 +2920,14 @@
           <w:sz w:val="20"/>
           <w:szCs w:val="20"/>
         </w:rPr>
-        <w:t>__</w:t>
-      </w:r>
-      <w:r>
-        <w:rPr>
-          <w:rFonts w:ascii="Times New Roman" w:hAnsi="Times New Roman" w:cs="Times New Roman"/>
-          <w:sz w:val="20"/>
-          <w:szCs w:val="20"/>
-        </w:rPr>
-        <w:t>_________________________</w:t>
+        <w:t>VIJAYAWADA</w:t>
       </w:r>
     </w:p>
     <w:p>
       <w:pPr>
         <w:pBdr>
           <w:top w:val="single" w:sz="4" w:space="1" w:color="auto"/>
-          <w:left w:val="single" w:sz="4" w:space="1" w:color="auto"/>
+          <w:left w:val="single" w:sz="4" w:space="0" w:color="auto"/>
           <w:bottom w:val="single" w:sz="4" w:space="1" w:color="auto"/>
           <w:right w:val="single" w:sz="4" w:space="9" w:color="auto"/>
         </w:pBdr>
@@ -3005,15 +2960,15 @@
           <w:szCs w:val="20"/>
         </w:rPr>
         <w:tab/>
-        <w:t>: _____________________</w:t>
-      </w:r>
-      <w:r>
-        <w:rPr>
-          <w:rFonts w:ascii="Times New Roman" w:hAnsi="Times New Roman" w:cs="Times New Roman"/>
-          <w:sz w:val="20"/>
-          <w:szCs w:val="20"/>
-        </w:rPr>
-        <w:t>_____________________________</w:t>
+        <w:t xml:space="preserve">: </w:t>
+      </w:r>
+      <w:r>
+        <w:rPr>
+          <w:rFonts w:ascii="Times New Roman" w:hAnsi="Times New Roman" w:cs="Times New Roman"/>
+          <w:sz w:val="20"/>
+          <w:szCs w:val="20"/>
+        </w:rPr>
+        <w:t xml:space="preserve">Matthi Naveen                            </w:t>
       </w:r>
       <w:r>
         <w:rPr>
@@ -3029,30 +2984,22 @@
           <w:sz w:val="20"/>
           <w:szCs w:val="20"/>
         </w:rPr>
-        <w:t>Branch:</w:t>
-      </w:r>
-      <w:r>
-        <w:rPr>
-          <w:rFonts w:ascii="Times New Roman" w:hAnsi="Times New Roman" w:cs="Times New Roman"/>
-          <w:sz w:val="20"/>
-          <w:szCs w:val="20"/>
-        </w:rPr>
-        <w:t xml:space="preserve"> </w:t>
-      </w:r>
-      <w:r>
-        <w:rPr>
-          <w:rFonts w:ascii="Times New Roman" w:hAnsi="Times New Roman" w:cs="Times New Roman"/>
-          <w:sz w:val="20"/>
-          <w:szCs w:val="20"/>
-        </w:rPr>
-        <w:t>__________</w:t>
+        <w:t xml:space="preserve">      </w:t>
+      </w:r>
+      <w:r>
+        <w:rPr>
+          <w:rFonts w:ascii="Times New Roman" w:hAnsi="Times New Roman" w:cs="Times New Roman"/>
+          <w:sz w:val="20"/>
+          <w:szCs w:val="20"/>
+        </w:rPr>
+        <w:t>Branch: Cyber Security and Digital Forensics</w:t>
       </w:r>
     </w:p>
     <w:p>
       <w:pPr>
         <w:pBdr>
           <w:top w:val="single" w:sz="4" w:space="1" w:color="auto"/>
-          <w:left w:val="single" w:sz="4" w:space="1" w:color="auto"/>
+          <w:left w:val="single" w:sz="4" w:space="0" w:color="auto"/>
           <w:bottom w:val="single" w:sz="4" w:space="1" w:color="auto"/>
           <w:right w:val="single" w:sz="4" w:space="9" w:color="auto"/>
         </w:pBdr>
@@ -3085,46 +3032,46 @@
           <w:szCs w:val="20"/>
         </w:rPr>
         <w:tab/>
-        <w:t>: _____</w:t>
-      </w:r>
-      <w:r>
-        <w:rPr>
-          <w:rFonts w:ascii="Times New Roman" w:hAnsi="Times New Roman" w:cs="Times New Roman"/>
-          <w:sz w:val="20"/>
-          <w:szCs w:val="20"/>
-        </w:rPr>
-        <w:t>______________</w:t>
-      </w:r>
-      <w:r>
-        <w:rPr>
-          <w:rFonts w:ascii="Times New Roman" w:hAnsi="Times New Roman" w:cs="Times New Roman"/>
-          <w:sz w:val="20"/>
-          <w:szCs w:val="20"/>
-        </w:rPr>
-        <w:t>_____________________ Location:</w:t>
-      </w:r>
-      <w:r>
-        <w:rPr>
-          <w:rFonts w:ascii="Times New Roman" w:hAnsi="Times New Roman" w:cs="Times New Roman"/>
-          <w:sz w:val="20"/>
-          <w:szCs w:val="20"/>
-        </w:rPr>
-        <w:t xml:space="preserve"> _</w:t>
-      </w:r>
-      <w:r>
-        <w:rPr>
-          <w:rFonts w:ascii="Times New Roman" w:hAnsi="Times New Roman" w:cs="Times New Roman"/>
-          <w:sz w:val="20"/>
-          <w:szCs w:val="20"/>
-        </w:rPr>
-        <w:t>__________________</w:t>
+        <w:t xml:space="preserve">: </w:t>
+      </w:r>
+      <w:r>
+        <w:rPr>
+          <w:rFonts w:ascii="Times New Roman" w:hAnsi="Times New Roman" w:cs="Times New Roman"/>
+          <w:sz w:val="20"/>
+          <w:szCs w:val="20"/>
+        </w:rPr>
+        <w:t xml:space="preserve">APTS Ltd                                    </w:t>
+      </w:r>
+      <w:r>
+        <w:rPr>
+          <w:rFonts w:ascii="Times New Roman" w:hAnsi="Times New Roman" w:cs="Times New Roman"/>
+          <w:sz w:val="20"/>
+          <w:szCs w:val="20"/>
+        </w:rPr>
+        <w:t xml:space="preserve">      </w:t>
+      </w:r>
+      <w:r>
+        <w:rPr>
+          <w:rFonts w:ascii="Times New Roman" w:hAnsi="Times New Roman" w:cs="Times New Roman"/>
+          <w:sz w:val="20"/>
+          <w:szCs w:val="20"/>
+        </w:rPr>
+        <w:t>Location:</w:t>
+      </w:r>
+      <w:r>
+        <w:rPr>
+          <w:rFonts w:ascii="Times New Roman" w:hAnsi="Times New Roman" w:cs="Times New Roman"/>
+          <w:sz w:val="20"/>
+          <w:szCs w:val="20"/>
+        </w:rPr>
+        <w:t xml:space="preserve"> M G Road, Vijayawada</w:t>
       </w:r>
     </w:p>
     <w:p>
       <w:pPr>
         <w:pBdr>
           <w:top w:val="single" w:sz="4" w:space="1" w:color="auto"/>
-          <w:left w:val="single" w:sz="4" w:space="1" w:color="auto"/>
+          <w:left w:val="single" w:sz="4" w:space="0" w:color="auto"/>
           <w:bottom w:val="single" w:sz="4" w:space="1" w:color="auto"/>
           <w:right w:val="single" w:sz="4" w:space="9" w:color="auto"/>
         </w:pBdr>
@@ -3164,22 +3111,22 @@
           <w:szCs w:val="20"/>
         </w:rPr>
         <w:tab/>
-        <w:t>: ________________________________________________________</w:t>
-      </w:r>
-      <w:r>
-        <w:rPr>
-          <w:rFonts w:ascii="Times New Roman" w:hAnsi="Times New Roman" w:cs="Times New Roman"/>
-          <w:sz w:val="20"/>
-          <w:szCs w:val="20"/>
-        </w:rPr>
-        <w:t>____________</w:t>
+        <w:t xml:space="preserve">: </w:t>
+      </w:r>
+      <w:r>
+        <w:rPr>
+          <w:rFonts w:ascii="Times New Roman" w:hAnsi="Times New Roman" w:cs="Times New Roman"/>
+          <w:sz w:val="20"/>
+          <w:szCs w:val="20"/>
+        </w:rPr>
+        <w:t>WEB APPLICATION VUNLERABILITY ASSESMENT</w:t>
       </w:r>
     </w:p>
     <w:p>
       <w:pPr>
         <w:pBdr>
           <w:top w:val="single" w:sz="4" w:space="1" w:color="auto"/>
-          <w:left w:val="single" w:sz="4" w:space="1" w:color="auto"/>
+          <w:left w:val="single" w:sz="4" w:space="0" w:color="auto"/>
           <w:bottom w:val="single" w:sz="4" w:space="1" w:color="auto"/>
           <w:right w:val="single" w:sz="4" w:space="9" w:color="auto"/>
         </w:pBdr>
@@ -3202,7 +3149,7 @@
           <w:sz w:val="20"/>
           <w:szCs w:val="20"/>
         </w:rPr>
-        <w:t>Panel judges</w:t>
+        <w:t>Department Committee</w:t>
       </w:r>
       <w:r>
         <w:rPr>
@@ -3211,22 +3158,14 @@
           <w:szCs w:val="20"/>
         </w:rPr>
         <w:tab/>
-        <w:t>: ______________________________________________________</w:t>
-      </w:r>
-      <w:r>
-        <w:rPr>
-          <w:rFonts w:ascii="Times New Roman" w:hAnsi="Times New Roman" w:cs="Times New Roman"/>
-          <w:sz w:val="20"/>
-          <w:szCs w:val="20"/>
-        </w:rPr>
-        <w:t>______________</w:t>
+        <w:t xml:space="preserve">: </w:t>
       </w:r>
     </w:p>
     <w:p>
       <w:pPr>
         <w:pBdr>
           <w:top w:val="single" w:sz="4" w:space="1" w:color="auto"/>
-          <w:left w:val="single" w:sz="4" w:space="1" w:color="auto"/>
+          <w:left w:val="single" w:sz="4" w:space="0" w:color="auto"/>
           <w:bottom w:val="single" w:sz="4" w:space="1" w:color="auto"/>
           <w:right w:val="single" w:sz="4" w:space="9" w:color="auto"/>
         </w:pBdr>
@@ -3258,39 +3197,59 @@
           <w:szCs w:val="20"/>
         </w:rPr>
         <w:tab/>
-        <w:t>: __________________________________</w:t>
-      </w:r>
-      <w:r>
-        <w:rPr>
-          <w:rFonts w:ascii="Times New Roman" w:hAnsi="Times New Roman" w:cs="Times New Roman"/>
-          <w:sz w:val="20"/>
-          <w:szCs w:val="20"/>
-        </w:rPr>
-        <w:t xml:space="preserve">University Guide: </w:t>
-      </w:r>
-      <w:r>
-        <w:rPr>
-          <w:rFonts w:ascii="Times New Roman" w:hAnsi="Times New Roman" w:cs="Times New Roman"/>
-          <w:sz w:val="20"/>
-          <w:szCs w:val="20"/>
-        </w:rPr>
-        <w:t>______________</w:t>
-      </w:r>
-      <w:r>
-        <w:rPr>
-          <w:rFonts w:ascii="Times New Roman" w:hAnsi="Times New Roman" w:cs="Times New Roman"/>
-          <w:sz w:val="20"/>
-          <w:szCs w:val="20"/>
-        </w:rPr>
-        <w:t>____</w:t>
-      </w:r>
-      <w:r>
-        <w:rPr>
-          <w:rFonts w:ascii="Times New Roman" w:hAnsi="Times New Roman" w:cs="Times New Roman"/>
-          <w:sz w:val="20"/>
-          <w:szCs w:val="20"/>
-        </w:rPr>
-        <w:t>_</w:t>
+        <w:t xml:space="preserve">: </w:t>
+      </w:r>
+      <w:r>
+        <w:rPr>
+          <w:rFonts w:ascii="Times New Roman" w:hAnsi="Times New Roman" w:cs="Times New Roman"/>
+          <w:bCs/>
+        </w:rPr>
+        <w:t>Dr. P</w:t>
+      </w:r>
+      <w:r>
+        <w:rPr>
+          <w:rFonts w:ascii="Times New Roman" w:hAnsi="Times New Roman" w:cs="Times New Roman"/>
+          <w:bCs/>
+        </w:rPr>
+        <w:t>ragnyaban</w:t>
+      </w:r>
+      <w:r>
+        <w:rPr>
+          <w:rFonts w:ascii="Times New Roman" w:hAnsi="Times New Roman" w:cs="Times New Roman"/>
+          <w:bCs/>
+        </w:rPr>
+        <w:t xml:space="preserve"> M</w:t>
+      </w:r>
+      <w:r>
+        <w:rPr>
+          <w:rFonts w:ascii="Times New Roman" w:hAnsi="Times New Roman" w:cs="Times New Roman"/>
+          <w:bCs/>
+        </w:rPr>
+        <w:t>ishra</w:t>
+      </w:r>
+      <w:r>
+        <w:rPr>
+          <w:rFonts w:ascii="Times New Roman" w:hAnsi="Times New Roman" w:cs="Times New Roman"/>
+          <w:sz w:val="20"/>
+          <w:szCs w:val="20"/>
+        </w:rPr>
+        <w:t xml:space="preserve">            </w:t>
+      </w:r>
+      <w:r>
+        <w:rPr>
+          <w:rFonts w:ascii="Times New Roman" w:hAnsi="Times New Roman" w:cs="Times New Roman"/>
+          <w:sz w:val="20"/>
+          <w:szCs w:val="20"/>
+        </w:rPr>
+        <w:t xml:space="preserve">     </w:t>
+      </w:r>
+      <w:r>
+        <w:rPr>
+          <w:rFonts w:ascii="Times New Roman" w:hAnsi="Times New Roman" w:cs="Times New Roman"/>
+          <w:sz w:val="20"/>
+          <w:szCs w:val="20"/>
+        </w:rPr>
+        <w:t>University Guide: K RAJU</w:t>
       </w:r>
     </w:p>
     <w:p>
@@ -3391,7 +3350,8 @@
     </w:p>
     <w:tbl>
       <w:tblPr>
-        <w:tblW w:w="4944" w:type="pct"/>
+        <w:tblW w:w="4926" w:type="pct"/>
+        <w:tblInd w:w="108" w:type="dxa"/>
         <w:tblBorders>
           <w:top w:val="single" w:sz="4" w:space="0" w:color="333333"/>
           <w:left w:val="single" w:sz="4" w:space="0" w:color="333333"/>
@@ -3404,13 +3364,13 @@
         <w:tblLook w:val="04A0"/>
       </w:tblPr>
       <w:tblGrid>
-        <w:gridCol w:w="556"/>
-        <w:gridCol w:w="4053"/>
-        <w:gridCol w:w="784"/>
-        <w:gridCol w:w="1015"/>
-        <w:gridCol w:w="990"/>
-        <w:gridCol w:w="990"/>
-        <w:gridCol w:w="1081"/>
+        <w:gridCol w:w="564"/>
+        <w:gridCol w:w="3911"/>
+        <w:gridCol w:w="779"/>
+        <w:gridCol w:w="1008"/>
+        <w:gridCol w:w="985"/>
+        <w:gridCol w:w="985"/>
+        <w:gridCol w:w="1202"/>
       </w:tblGrid>
       <w:tr>
         <w:trPr>
@@ -3418,7 +3378,7 @@
         </w:trPr>
         <w:tc>
           <w:tcPr>
-            <w:tcW w:w="293" w:type="pct"/>
+            <w:tcW w:w="299" w:type="pct"/>
             <w:tcBorders>
               <w:left w:val="single" w:sz="4" w:space="0" w:color="333333"/>
               <w:bottom w:val="single" w:sz="4" w:space="0" w:color="333333"/>
@@ -3450,7 +3410,7 @@
         </w:tc>
         <w:tc>
           <w:tcPr>
-            <w:tcW w:w="2140" w:type="pct"/>
+            <w:tcW w:w="2073" w:type="pct"/>
             <w:tcBorders>
               <w:left w:val="single" w:sz="4" w:space="0" w:color="333333"/>
               <w:bottom w:val="single" w:sz="4" w:space="0" w:color="333333"/>
@@ -3482,7 +3442,7 @@
         </w:tc>
         <w:tc>
           <w:tcPr>
-            <w:tcW w:w="414" w:type="pct"/>
+            <w:tcW w:w="413" w:type="pct"/>
             <w:tcBorders>
               <w:left w:val="single" w:sz="4" w:space="0" w:color="333333"/>
               <w:bottom w:val="single" w:sz="4" w:space="0" w:color="333333"/>
@@ -3535,7 +3495,7 @@
         </w:tc>
         <w:tc>
           <w:tcPr>
-            <w:tcW w:w="536" w:type="pct"/>
+            <w:tcW w:w="534" w:type="pct"/>
             <w:tcBorders>
               <w:top w:val="single" w:sz="4" w:space="0" w:color="auto"/>
               <w:left w:val="single" w:sz="4" w:space="0" w:color="333333"/>
@@ -3591,7 +3551,7 @@
         </w:tc>
         <w:tc>
           <w:tcPr>
-            <w:tcW w:w="523" w:type="pct"/>
+            <w:tcW w:w="522" w:type="pct"/>
             <w:tcBorders>
               <w:top w:val="single" w:sz="4" w:space="0" w:color="auto"/>
               <w:left w:val="single" w:sz="4" w:space="0" w:color="auto"/>
@@ -3625,7 +3585,7 @@
         </w:tc>
         <w:tc>
           <w:tcPr>
-            <w:tcW w:w="523" w:type="pct"/>
+            <w:tcW w:w="522" w:type="pct"/>
             <w:tcBorders>
               <w:top w:val="single" w:sz="4" w:space="0" w:color="auto"/>
               <w:left w:val="single" w:sz="4" w:space="0" w:color="auto"/>
@@ -3659,7 +3619,7 @@
         </w:tc>
         <w:tc>
           <w:tcPr>
-            <w:tcW w:w="571" w:type="pct"/>
+            <w:tcW w:w="639" w:type="pct"/>
             <w:tcBorders>
               <w:left w:val="single" w:sz="4" w:space="0" w:color="auto"/>
               <w:bottom w:val="single" w:sz="4" w:space="0" w:color="333333"/>
@@ -3718,7 +3678,7 @@
         </w:trPr>
         <w:tc>
           <w:tcPr>
-            <w:tcW w:w="293" w:type="pct"/>
+            <w:tcW w:w="299" w:type="pct"/>
             <w:tcBorders>
               <w:top w:val="single" w:sz="4" w:space="0" w:color="333333"/>
               <w:left w:val="single" w:sz="4" w:space="0" w:color="333333"/>
@@ -3746,7 +3706,7 @@
         </w:tc>
         <w:tc>
           <w:tcPr>
-            <w:tcW w:w="2140" w:type="pct"/>
+            <w:tcW w:w="2073" w:type="pct"/>
             <w:tcBorders>
               <w:top w:val="single" w:sz="4" w:space="0" w:color="333333"/>
               <w:left w:val="single" w:sz="4" w:space="0" w:color="333333"/>
@@ -3785,7 +3745,7 @@
         </w:tc>
         <w:tc>
           <w:tcPr>
-            <w:tcW w:w="414" w:type="pct"/>
+            <w:tcW w:w="413" w:type="pct"/>
             <w:tcBorders>
               <w:top w:val="single" w:sz="4" w:space="0" w:color="333333"/>
               <w:left w:val="single" w:sz="4" w:space="0" w:color="333333"/>
@@ -3823,7 +3783,7 @@
         </w:tc>
         <w:tc>
           <w:tcPr>
-            <w:tcW w:w="536" w:type="pct"/>
+            <w:tcW w:w="534" w:type="pct"/>
             <w:tcBorders>
               <w:top w:val="single" w:sz="4" w:space="0" w:color="333333"/>
               <w:left w:val="single" w:sz="4" w:space="0" w:color="333333"/>
@@ -3843,7 +3803,7 @@
         </w:tc>
         <w:tc>
           <w:tcPr>
-            <w:tcW w:w="523" w:type="pct"/>
+            <w:tcW w:w="522" w:type="pct"/>
             <w:tcBorders>
               <w:top w:val="single" w:sz="4" w:space="0" w:color="333333"/>
               <w:left w:val="single" w:sz="4" w:space="0" w:color="auto"/>
@@ -3863,7 +3823,7 @@
         </w:tc>
         <w:tc>
           <w:tcPr>
-            <w:tcW w:w="523" w:type="pct"/>
+            <w:tcW w:w="522" w:type="pct"/>
             <w:tcBorders>
               <w:top w:val="single" w:sz="4" w:space="0" w:color="333333"/>
               <w:left w:val="single" w:sz="4" w:space="0" w:color="auto"/>
@@ -3883,7 +3843,7 @@
         </w:tc>
         <w:tc>
           <w:tcPr>
-            <w:tcW w:w="571" w:type="pct"/>
+            <w:tcW w:w="639" w:type="pct"/>
             <w:tcBorders>
               <w:top w:val="single" w:sz="4" w:space="0" w:color="333333"/>
               <w:left w:val="single" w:sz="4" w:space="0" w:color="auto"/>
@@ -3909,7 +3869,7 @@
         </w:trPr>
         <w:tc>
           <w:tcPr>
-            <w:tcW w:w="293" w:type="pct"/>
+            <w:tcW w:w="299" w:type="pct"/>
             <w:tcBorders>
               <w:top w:val="single" w:sz="4" w:space="0" w:color="333333"/>
               <w:left w:val="single" w:sz="4" w:space="0" w:color="333333"/>
@@ -3937,7 +3897,7 @@
         </w:tc>
         <w:tc>
           <w:tcPr>
-            <w:tcW w:w="2140" w:type="pct"/>
+            <w:tcW w:w="2073" w:type="pct"/>
             <w:tcBorders>
               <w:top w:val="single" w:sz="4" w:space="0" w:color="333333"/>
               <w:left w:val="single" w:sz="4" w:space="0" w:color="333333"/>
@@ -3992,7 +3952,7 @@
         </w:tc>
         <w:tc>
           <w:tcPr>
-            <w:tcW w:w="414" w:type="pct"/>
+            <w:tcW w:w="413" w:type="pct"/>
             <w:tcBorders>
               <w:top w:val="single" w:sz="4" w:space="0" w:color="333333"/>
               <w:left w:val="single" w:sz="4" w:space="0" w:color="333333"/>
@@ -4030,7 +3990,7 @@
         </w:tc>
         <w:tc>
           <w:tcPr>
-            <w:tcW w:w="536" w:type="pct"/>
+            <w:tcW w:w="534" w:type="pct"/>
             <w:tcBorders>
               <w:top w:val="single" w:sz="4" w:space="0" w:color="333333"/>
               <w:left w:val="single" w:sz="4" w:space="0" w:color="333333"/>
@@ -4050,7 +4010,7 @@
         </w:tc>
         <w:tc>
           <w:tcPr>
-            <w:tcW w:w="523" w:type="pct"/>
+            <w:tcW w:w="522" w:type="pct"/>
             <w:tcBorders>
               <w:top w:val="single" w:sz="4" w:space="0" w:color="333333"/>
               <w:left w:val="single" w:sz="4" w:space="0" w:color="auto"/>
@@ -4070,7 +4030,7 @@
         </w:tc>
         <w:tc>
           <w:tcPr>
-            <w:tcW w:w="523" w:type="pct"/>
+            <w:tcW w:w="522" w:type="pct"/>
             <w:tcBorders>
               <w:top w:val="single" w:sz="4" w:space="0" w:color="333333"/>
               <w:left w:val="single" w:sz="4" w:space="0" w:color="auto"/>
@@ -4090,7 +4050,7 @@
         </w:tc>
         <w:tc>
           <w:tcPr>
-            <w:tcW w:w="571" w:type="pct"/>
+            <w:tcW w:w="639" w:type="pct"/>
             <w:tcBorders>
               <w:top w:val="single" w:sz="4" w:space="0" w:color="333333"/>
               <w:left w:val="single" w:sz="4" w:space="0" w:color="auto"/>
@@ -4116,7 +4076,7 @@
         </w:trPr>
         <w:tc>
           <w:tcPr>
-            <w:tcW w:w="293" w:type="pct"/>
+            <w:tcW w:w="299" w:type="pct"/>
             <w:tcBorders>
               <w:top w:val="single" w:sz="4" w:space="0" w:color="333333"/>
               <w:left w:val="single" w:sz="4" w:space="0" w:color="333333"/>
@@ -4144,7 +4104,7 @@
         </w:tc>
         <w:tc>
           <w:tcPr>
-            <w:tcW w:w="2140" w:type="pct"/>
+            <w:tcW w:w="2073" w:type="pct"/>
             <w:tcBorders>
               <w:top w:val="single" w:sz="4" w:space="0" w:color="333333"/>
               <w:left w:val="single" w:sz="4" w:space="0" w:color="333333"/>
@@ -4255,7 +4215,7 @@
         </w:tc>
         <w:tc>
           <w:tcPr>
-            <w:tcW w:w="414" w:type="pct"/>
+            <w:tcW w:w="413" w:type="pct"/>
             <w:tcBorders>
               <w:top w:val="single" w:sz="4" w:space="0" w:color="333333"/>
               <w:left w:val="single" w:sz="4" w:space="0" w:color="333333"/>
@@ -4293,7 +4253,7 @@
         </w:tc>
         <w:tc>
           <w:tcPr>
-            <w:tcW w:w="536" w:type="pct"/>
+            <w:tcW w:w="534" w:type="pct"/>
             <w:tcBorders>
               <w:top w:val="single" w:sz="4" w:space="0" w:color="333333"/>
               <w:left w:val="single" w:sz="4" w:space="0" w:color="333333"/>
@@ -4313,7 +4273,7 @@
         </w:tc>
         <w:tc>
           <w:tcPr>
-            <w:tcW w:w="523" w:type="pct"/>
+            <w:tcW w:w="522" w:type="pct"/>
             <w:tcBorders>
               <w:top w:val="single" w:sz="4" w:space="0" w:color="333333"/>
               <w:left w:val="single" w:sz="4" w:space="0" w:color="auto"/>
@@ -4333,7 +4293,7 @@
         </w:tc>
         <w:tc>
           <w:tcPr>
-            <w:tcW w:w="523" w:type="pct"/>
+            <w:tcW w:w="522" w:type="pct"/>
             <w:tcBorders>
               <w:top w:val="single" w:sz="4" w:space="0" w:color="333333"/>
               <w:left w:val="single" w:sz="4" w:space="0" w:color="auto"/>
@@ -4353,7 +4313,7 @@
         </w:tc>
         <w:tc>
           <w:tcPr>
-            <w:tcW w:w="571" w:type="pct"/>
+            <w:tcW w:w="639" w:type="pct"/>
             <w:tcBorders>
               <w:top w:val="single" w:sz="4" w:space="0" w:color="333333"/>
               <w:left w:val="single" w:sz="4" w:space="0" w:color="auto"/>
@@ -4379,7 +4339,7 @@
         </w:trPr>
         <w:tc>
           <w:tcPr>
-            <w:tcW w:w="293" w:type="pct"/>
+            <w:tcW w:w="299" w:type="pct"/>
             <w:tcBorders>
               <w:top w:val="single" w:sz="4" w:space="0" w:color="333333"/>
               <w:left w:val="single" w:sz="4" w:space="0" w:color="333333"/>
@@ -4407,7 +4367,7 @@
         </w:tc>
         <w:tc>
           <w:tcPr>
-            <w:tcW w:w="2140" w:type="pct"/>
+            <w:tcW w:w="2073" w:type="pct"/>
             <w:tcBorders>
               <w:top w:val="single" w:sz="4" w:space="0" w:color="333333"/>
               <w:left w:val="single" w:sz="4" w:space="0" w:color="333333"/>
@@ -4447,7 +4407,7 @@
         </w:tc>
         <w:tc>
           <w:tcPr>
-            <w:tcW w:w="414" w:type="pct"/>
+            <w:tcW w:w="413" w:type="pct"/>
             <w:tcBorders>
               <w:top w:val="single" w:sz="4" w:space="0" w:color="333333"/>
               <w:left w:val="single" w:sz="4" w:space="0" w:color="333333"/>
@@ -4477,7 +4437,7 @@
         </w:tc>
         <w:tc>
           <w:tcPr>
-            <w:tcW w:w="536" w:type="pct"/>
+            <w:tcW w:w="534" w:type="pct"/>
             <w:tcBorders>
               <w:top w:val="single" w:sz="4" w:space="0" w:color="333333"/>
               <w:left w:val="single" w:sz="4" w:space="0" w:color="333333"/>
@@ -4497,7 +4457,7 @@
         </w:tc>
         <w:tc>
           <w:tcPr>
-            <w:tcW w:w="523" w:type="pct"/>
+            <w:tcW w:w="522" w:type="pct"/>
             <w:tcBorders>
               <w:top w:val="single" w:sz="4" w:space="0" w:color="333333"/>
               <w:left w:val="single" w:sz="4" w:space="0" w:color="auto"/>
@@ -4517,7 +4477,7 @@
         </w:tc>
         <w:tc>
           <w:tcPr>
-            <w:tcW w:w="523" w:type="pct"/>
+            <w:tcW w:w="522" w:type="pct"/>
             <w:tcBorders>
               <w:top w:val="single" w:sz="4" w:space="0" w:color="333333"/>
               <w:left w:val="single" w:sz="4" w:space="0" w:color="auto"/>
@@ -4537,7 +4497,7 @@
         </w:tc>
         <w:tc>
           <w:tcPr>
-            <w:tcW w:w="571" w:type="pct"/>
+            <w:tcW w:w="639" w:type="pct"/>
             <w:tcBorders>
               <w:top w:val="single" w:sz="4" w:space="0" w:color="333333"/>
               <w:left w:val="single" w:sz="4" w:space="0" w:color="auto"/>
@@ -4563,7 +4523,7 @@
         </w:trPr>
         <w:tc>
           <w:tcPr>
-            <w:tcW w:w="293" w:type="pct"/>
+            <w:tcW w:w="299" w:type="pct"/>
             <w:tcBorders>
               <w:top w:val="single" w:sz="4" w:space="0" w:color="333333"/>
               <w:left w:val="single" w:sz="4" w:space="0" w:color="333333"/>
@@ -4591,7 +4551,7 @@
         </w:tc>
         <w:tc>
           <w:tcPr>
-            <w:tcW w:w="2140" w:type="pct"/>
+            <w:tcW w:w="2073" w:type="pct"/>
             <w:tcBorders>
               <w:top w:val="single" w:sz="4" w:space="0" w:color="333333"/>
               <w:left w:val="single" w:sz="4" w:space="0" w:color="333333"/>
@@ -4647,7 +4607,7 @@
         </w:tc>
         <w:tc>
           <w:tcPr>
-            <w:tcW w:w="414" w:type="pct"/>
+            <w:tcW w:w="413" w:type="pct"/>
             <w:tcBorders>
               <w:top w:val="single" w:sz="4" w:space="0" w:color="333333"/>
               <w:left w:val="single" w:sz="4" w:space="0" w:color="333333"/>
@@ -4677,7 +4637,7 @@
         </w:tc>
         <w:tc>
           <w:tcPr>
-            <w:tcW w:w="536" w:type="pct"/>
+            <w:tcW w:w="534" w:type="pct"/>
             <w:tcBorders>
               <w:top w:val="single" w:sz="4" w:space="0" w:color="333333"/>
               <w:left w:val="single" w:sz="4" w:space="0" w:color="333333"/>
@@ -4697,7 +4657,7 @@
         </w:tc>
         <w:tc>
           <w:tcPr>
-            <w:tcW w:w="523" w:type="pct"/>
+            <w:tcW w:w="522" w:type="pct"/>
             <w:tcBorders>
               <w:top w:val="single" w:sz="4" w:space="0" w:color="333333"/>
               <w:left w:val="single" w:sz="4" w:space="0" w:color="auto"/>
@@ -4717,7 +4677,7 @@
         </w:tc>
         <w:tc>
           <w:tcPr>
-            <w:tcW w:w="523" w:type="pct"/>
+            <w:tcW w:w="522" w:type="pct"/>
             <w:tcBorders>
               <w:top w:val="single" w:sz="4" w:space="0" w:color="333333"/>
               <w:left w:val="single" w:sz="4" w:space="0" w:color="auto"/>
@@ -4737,7 +4697,7 @@
         </w:tc>
         <w:tc>
           <w:tcPr>
-            <w:tcW w:w="571" w:type="pct"/>
+            <w:tcW w:w="639" w:type="pct"/>
             <w:tcBorders>
               <w:top w:val="single" w:sz="4" w:space="0" w:color="333333"/>
               <w:left w:val="single" w:sz="4" w:space="0" w:color="auto"/>
@@ -4763,7 +4723,7 @@
         </w:trPr>
         <w:tc>
           <w:tcPr>
-            <w:tcW w:w="293" w:type="pct"/>
+            <w:tcW w:w="299" w:type="pct"/>
             <w:tcBorders>
               <w:top w:val="single" w:sz="4" w:space="0" w:color="333333"/>
               <w:left w:val="single" w:sz="4" w:space="0" w:color="333333"/>
@@ -4793,7 +4753,7 @@
         </w:tc>
         <w:tc>
           <w:tcPr>
-            <w:tcW w:w="2140" w:type="pct"/>
+            <w:tcW w:w="2073" w:type="pct"/>
             <w:tcBorders>
               <w:top w:val="single" w:sz="4" w:space="0" w:color="333333"/>
               <w:left w:val="single" w:sz="4" w:space="0" w:color="333333"/>
@@ -4825,7 +4785,7 @@
         </w:tc>
         <w:tc>
           <w:tcPr>
-            <w:tcW w:w="414" w:type="pct"/>
+            <w:tcW w:w="413" w:type="pct"/>
             <w:tcBorders>
               <w:top w:val="single" w:sz="4" w:space="0" w:color="333333"/>
               <w:left w:val="single" w:sz="4" w:space="0" w:color="333333"/>
@@ -4856,7 +4816,7 @@
         </w:tc>
         <w:tc>
           <w:tcPr>
-            <w:tcW w:w="536" w:type="pct"/>
+            <w:tcW w:w="534" w:type="pct"/>
             <w:tcBorders>
               <w:top w:val="single" w:sz="4" w:space="0" w:color="333333"/>
               <w:left w:val="single" w:sz="4" w:space="0" w:color="333333"/>
@@ -4877,7 +4837,7 @@
         </w:tc>
         <w:tc>
           <w:tcPr>
-            <w:tcW w:w="523" w:type="pct"/>
+            <w:tcW w:w="522" w:type="pct"/>
             <w:tcBorders>
               <w:top w:val="single" w:sz="4" w:space="0" w:color="333333"/>
               <w:left w:val="single" w:sz="4" w:space="0" w:color="auto"/>
@@ -4898,7 +4858,7 @@
         </w:tc>
         <w:tc>
           <w:tcPr>
-            <w:tcW w:w="523" w:type="pct"/>
+            <w:tcW w:w="522" w:type="pct"/>
             <w:tcBorders>
               <w:top w:val="single" w:sz="4" w:space="0" w:color="333333"/>
               <w:left w:val="single" w:sz="4" w:space="0" w:color="auto"/>
@@ -4919,7 +4879,7 @@
         </w:tc>
         <w:tc>
           <w:tcPr>
-            <w:tcW w:w="571" w:type="pct"/>
+            <w:tcW w:w="639" w:type="pct"/>
             <w:tcBorders>
               <w:top w:val="single" w:sz="4" w:space="0" w:color="333333"/>
               <w:left w:val="single" w:sz="4" w:space="0" w:color="auto"/>
@@ -4946,7 +4906,7 @@
         </w:trPr>
         <w:tc>
           <w:tcPr>
-            <w:tcW w:w="2433" w:type="pct"/>
+            <w:tcW w:w="2372" w:type="pct"/>
             <w:gridSpan w:val="2"/>
             <w:tcBorders>
               <w:top w:val="single" w:sz="4" w:space="0" w:color="333333"/>
@@ -4979,7 +4939,7 @@
         </w:tc>
         <w:tc>
           <w:tcPr>
-            <w:tcW w:w="414" w:type="pct"/>
+            <w:tcW w:w="413" w:type="pct"/>
             <w:tcBorders>
               <w:top w:val="single" w:sz="4" w:space="0" w:color="333333"/>
               <w:left w:val="single" w:sz="4" w:space="0" w:color="333333"/>
@@ -5048,7 +5008,7 @@
         </w:tc>
         <w:tc>
           <w:tcPr>
-            <w:tcW w:w="536" w:type="pct"/>
+            <w:tcW w:w="534" w:type="pct"/>
             <w:tcBorders>
               <w:top w:val="single" w:sz="4" w:space="0" w:color="333333"/>
               <w:left w:val="single" w:sz="4" w:space="0" w:color="333333"/>
@@ -5068,7 +5028,7 @@
         </w:tc>
         <w:tc>
           <w:tcPr>
-            <w:tcW w:w="523" w:type="pct"/>
+            <w:tcW w:w="522" w:type="pct"/>
             <w:tcBorders>
               <w:top w:val="single" w:sz="4" w:space="0" w:color="333333"/>
               <w:left w:val="single" w:sz="4" w:space="0" w:color="auto"/>
@@ -5088,7 +5048,7 @@
         </w:tc>
         <w:tc>
           <w:tcPr>
-            <w:tcW w:w="523" w:type="pct"/>
+            <w:tcW w:w="522" w:type="pct"/>
             <w:tcBorders>
               <w:top w:val="single" w:sz="4" w:space="0" w:color="333333"/>
               <w:left w:val="single" w:sz="4" w:space="0" w:color="auto"/>
@@ -5116,7 +5076,7 @@
         </w:tc>
         <w:tc>
           <w:tcPr>
-            <w:tcW w:w="571" w:type="pct"/>
+            <w:tcW w:w="639" w:type="pct"/>
             <w:tcBorders>
               <w:top w:val="single" w:sz="4" w:space="0" w:color="333333"/>
               <w:left w:val="single" w:sz="4" w:space="0" w:color="auto"/>
@@ -5156,16 +5116,6 @@
           <w:szCs w:val="20"/>
         </w:rPr>
       </w:pPr>
-    </w:p>
-    <w:p>
-      <w:pPr>
-        <w:spacing w:before="60" w:after="120" w:line="240" w:lineRule="exact"/>
-        <w:rPr>
-          <w:rFonts w:ascii="Times New Roman" w:hAnsi="Times New Roman" w:cs="Times New Roman"/>
-          <w:sz w:val="20"/>
-          <w:szCs w:val="20"/>
-        </w:rPr>
-      </w:pPr>
       <w:r>
         <w:rPr>
           <w:rFonts w:ascii="Times New Roman" w:hAnsi="Times New Roman" w:cs="Times New Roman"/>
@@ -5174,7 +5124,7 @@
           <w:szCs w:val="20"/>
         </w:rPr>
         <w:pict>
-          <v:rect id="_x0000_s1026" style="position:absolute;margin-left:-5.9pt;margin-top:-20.05pt;width:478.75pt;height:72.45pt;z-index:-251658752">
+          <v:rect id="_x0000_s1026" style="position:absolute;margin-left:.75pt;margin-top:6.2pt;width:472.1pt;height:67.2pt;z-index:-251658752">
             <v:textbox>
               <w:txbxContent>
                 <w:p>
@@ -5217,16 +5167,14 @@
                     </w:rPr>
                     <w:t xml:space="preserve"> </w:t>
                   </w:r>
-                  <w:proofErr w:type="gramStart"/>
                   <w:r>
                     <w:rPr>
                       <w:rFonts w:ascii="Times New Roman" w:hAnsi="Times New Roman"/>
                       <w:sz w:val="20"/>
                       <w:szCs w:val="20"/>
                     </w:rPr>
-                    <w:t>Evaluation  =</w:t>
+                    <w:t>Evaluation =</w:t>
                   </w:r>
-                  <w:proofErr w:type="gramEnd"/>
                   <w:r>
                     <w:rPr>
                       <w:rFonts w:ascii="Times New Roman" w:hAnsi="Times New Roman"/>
@@ -5274,6 +5222,16 @@
           </v:rect>
         </w:pict>
       </w:r>
+    </w:p>
+    <w:p>
+      <w:pPr>
+        <w:spacing w:before="60" w:after="120" w:line="240" w:lineRule="exact"/>
+        <w:rPr>
+          <w:rFonts w:ascii="Times New Roman" w:hAnsi="Times New Roman" w:cs="Times New Roman"/>
+          <w:sz w:val="20"/>
+          <w:szCs w:val="20"/>
+        </w:rPr>
+      </w:pPr>
       <w:r>
         <w:rPr>
           <w:rFonts w:ascii="Times New Roman" w:hAnsi="Times New Roman" w:cs="Times New Roman"/>
@@ -5568,6 +5526,14 @@
           <w:szCs w:val="20"/>
         </w:rPr>
         <w:t xml:space="preserve">Place: </w:t>
+      </w:r>
+      <w:r>
+        <w:rPr>
+          <w:rFonts w:ascii="Times New Roman" w:hAnsi="Times New Roman" w:cs="Times New Roman"/>
+          <w:sz w:val="20"/>
+          <w:szCs w:val="20"/>
+        </w:rPr>
+        <w:t xml:space="preserve"> Vijayawada</w:t>
       </w:r>
       <w:r>
         <w:rPr>
